--- a/exampleSite/content/Assignments/Homework/Homework6/STA235H_HW6_template.docx
+++ b/exampleSite/content/Assignments/Homework/Homework6/STA235H_HW6_template.docx
@@ -428,7 +428,7 @@
           <w:b/>
           <w:sz w:val="28"/>
         </w:rPr>
-        <w:t>5</w:t>
+        <w:t>6</w:t>
       </w:r>
     </w:p>
     <w:p>
@@ -446,15 +446,16 @@
           <w:i/>
           <w:sz w:val="24"/>
         </w:rPr>
-        <w:t>November</w:t>
+        <w:t>December 2</w:t>
       </w:r>
       <w:r>
         <w:rPr>
           <w:rFonts w:asciiTheme="majorHAnsi" w:hAnsiTheme="majorHAnsi" w:cstheme="majorHAnsi"/>
           <w:i/>
           <w:sz w:val="24"/>
-        </w:rPr>
-        <w:t xml:space="preserve"> </w:t>
+          <w:vertAlign w:val="superscript"/>
+        </w:rPr>
+        <w:t>nd</w:t>
       </w:r>
       <w:r>
         <w:rPr>
@@ -462,132 +463,116 @@
           <w:i/>
           <w:sz w:val="24"/>
         </w:rPr>
+        <w:t>, 2021</w:t>
+      </w:r>
+    </w:p>
+    <w:p>
+      <w:pPr>
+        <w:rPr>
+          <w:rFonts w:asciiTheme="majorHAnsi" w:hAnsiTheme="majorHAnsi" w:cstheme="majorHAnsi"/>
+          <w:b/>
+          <w:sz w:val="24"/>
+        </w:rPr>
+      </w:pPr>
+      <w:r>
+        <w:rPr>
+          <w:rFonts w:asciiTheme="majorHAnsi" w:hAnsiTheme="majorHAnsi" w:cstheme="majorHAnsi"/>
+          <w:b/>
+          <w:sz w:val="24"/>
+        </w:rPr>
+        <w:t>Student 1</w:t>
+      </w:r>
+    </w:p>
+    <w:p>
+      <w:pPr>
+        <w:rPr>
+          <w:rFonts w:asciiTheme="majorHAnsi" w:hAnsiTheme="majorHAnsi" w:cstheme="majorHAnsi"/>
+          <w:b/>
+          <w:sz w:val="24"/>
+        </w:rPr>
+      </w:pPr>
+      <w:r>
+        <w:rPr>
+          <w:rFonts w:asciiTheme="majorHAnsi" w:hAnsiTheme="majorHAnsi" w:cstheme="majorHAnsi"/>
+          <w:b/>
+          <w:sz w:val="24"/>
+        </w:rPr>
+        <w:t>Student 2</w:t>
+      </w:r>
+    </w:p>
+    <w:p>
+      <w:pPr>
+        <w:rPr>
+          <w:rFonts w:asciiTheme="majorHAnsi" w:hAnsiTheme="majorHAnsi" w:cstheme="majorHAnsi"/>
+          <w:b/>
+          <w:sz w:val="24"/>
+        </w:rPr>
+      </w:pPr>
+      <w:r>
+        <w:rPr>
+          <w:rFonts w:asciiTheme="majorHAnsi" w:hAnsiTheme="majorHAnsi" w:cstheme="majorHAnsi"/>
+          <w:b/>
+          <w:sz w:val="24"/>
+        </w:rPr>
+        <w:t>Student 3</w:t>
+      </w:r>
+    </w:p>
+    <w:p>
+      <w:pPr>
+        <w:rPr>
+          <w:rFonts w:asciiTheme="majorHAnsi" w:hAnsiTheme="majorHAnsi" w:cstheme="majorHAnsi"/>
+          <w:b/>
+          <w:sz w:val="24"/>
+        </w:rPr>
+      </w:pPr>
+    </w:p>
+    <w:p>
+      <w:pPr>
+        <w:rPr>
+          <w:rFonts w:asciiTheme="majorHAnsi" w:hAnsiTheme="majorHAnsi" w:cstheme="majorHAnsi"/>
+          <w:b/>
+          <w:sz w:val="24"/>
+          <w:u w:val="single"/>
+        </w:rPr>
+      </w:pPr>
+      <w:r>
+        <w:rPr>
+          <w:rFonts w:asciiTheme="majorHAnsi" w:hAnsiTheme="majorHAnsi" w:cstheme="majorHAnsi"/>
+          <w:b/>
+          <w:sz w:val="24"/>
+          <w:u w:val="single"/>
+        </w:rPr>
+        <w:t xml:space="preserve">Task </w:t>
+      </w:r>
+      <w:r>
+        <w:rPr>
+          <w:rFonts w:asciiTheme="majorHAnsi" w:hAnsiTheme="majorHAnsi" w:cstheme="majorHAnsi"/>
+          <w:b/>
+          <w:sz w:val="24"/>
+          <w:u w:val="single"/>
+        </w:rPr>
         <w:t>1</w:t>
-      </w:r>
-      <w:r>
-        <w:rPr>
-          <w:rFonts w:asciiTheme="majorHAnsi" w:hAnsiTheme="majorHAnsi" w:cstheme="majorHAnsi"/>
-          <w:i/>
-          <w:sz w:val="24"/>
-        </w:rPr>
-        <w:t>8</w:t>
-      </w:r>
-      <w:r>
-        <w:rPr>
-          <w:rFonts w:asciiTheme="majorHAnsi" w:hAnsiTheme="majorHAnsi" w:cstheme="majorHAnsi"/>
-          <w:i/>
-          <w:sz w:val="24"/>
-          <w:vertAlign w:val="superscript"/>
-        </w:rPr>
-        <w:t>th</w:t>
-      </w:r>
-      <w:r>
-        <w:rPr>
-          <w:rFonts w:asciiTheme="majorHAnsi" w:hAnsiTheme="majorHAnsi" w:cstheme="majorHAnsi"/>
-          <w:i/>
-          <w:sz w:val="24"/>
-        </w:rPr>
-        <w:t>, 2021</w:t>
-      </w:r>
-    </w:p>
-    <w:p>
-      <w:pPr>
-        <w:rPr>
-          <w:rFonts w:asciiTheme="majorHAnsi" w:hAnsiTheme="majorHAnsi" w:cstheme="majorHAnsi"/>
-          <w:b/>
-          <w:sz w:val="24"/>
-        </w:rPr>
-      </w:pPr>
-      <w:r>
-        <w:rPr>
-          <w:rFonts w:asciiTheme="majorHAnsi" w:hAnsiTheme="majorHAnsi" w:cstheme="majorHAnsi"/>
-          <w:b/>
-          <w:sz w:val="24"/>
-        </w:rPr>
-        <w:t>Student 1</w:t>
-      </w:r>
-    </w:p>
-    <w:p>
-      <w:pPr>
-        <w:rPr>
-          <w:rFonts w:asciiTheme="majorHAnsi" w:hAnsiTheme="majorHAnsi" w:cstheme="majorHAnsi"/>
-          <w:b/>
-          <w:sz w:val="24"/>
-        </w:rPr>
-      </w:pPr>
-      <w:r>
-        <w:rPr>
-          <w:rFonts w:asciiTheme="majorHAnsi" w:hAnsiTheme="majorHAnsi" w:cstheme="majorHAnsi"/>
-          <w:b/>
-          <w:sz w:val="24"/>
-        </w:rPr>
-        <w:t>Student 2</w:t>
-      </w:r>
-    </w:p>
-    <w:p>
-      <w:pPr>
-        <w:rPr>
-          <w:rFonts w:asciiTheme="majorHAnsi" w:hAnsiTheme="majorHAnsi" w:cstheme="majorHAnsi"/>
-          <w:b/>
-          <w:sz w:val="24"/>
-        </w:rPr>
-      </w:pPr>
-      <w:r>
-        <w:rPr>
-          <w:rFonts w:asciiTheme="majorHAnsi" w:hAnsiTheme="majorHAnsi" w:cstheme="majorHAnsi"/>
-          <w:b/>
-          <w:sz w:val="24"/>
-        </w:rPr>
-        <w:t>Student 3</w:t>
-      </w:r>
-    </w:p>
-    <w:p>
-      <w:pPr>
-        <w:rPr>
-          <w:rFonts w:asciiTheme="majorHAnsi" w:hAnsiTheme="majorHAnsi" w:cstheme="majorHAnsi"/>
-          <w:b/>
-          <w:sz w:val="24"/>
-        </w:rPr>
-      </w:pPr>
-    </w:p>
-    <w:p>
-      <w:pPr>
-        <w:rPr>
-          <w:rFonts w:asciiTheme="majorHAnsi" w:hAnsiTheme="majorHAnsi" w:cstheme="majorHAnsi"/>
-          <w:b/>
-          <w:sz w:val="24"/>
-          <w:u w:val="single"/>
-        </w:rPr>
-      </w:pPr>
-      <w:r>
-        <w:rPr>
-          <w:rFonts w:asciiTheme="majorHAnsi" w:hAnsiTheme="majorHAnsi" w:cstheme="majorHAnsi"/>
-          <w:b/>
-          <w:sz w:val="24"/>
-          <w:u w:val="single"/>
-        </w:rPr>
-        <w:t>Task 1</w:t>
-      </w:r>
-      <w:r>
-        <w:rPr>
-          <w:rFonts w:asciiTheme="majorHAnsi" w:hAnsiTheme="majorHAnsi" w:cstheme="majorHAnsi"/>
-          <w:b/>
-          <w:sz w:val="24"/>
-          <w:u w:val="single"/>
-        </w:rPr>
-        <w:t xml:space="preserve">: </w:t>
-      </w:r>
-      <w:r>
-        <w:rPr>
-          <w:rFonts w:asciiTheme="majorHAnsi" w:hAnsiTheme="majorHAnsi" w:cstheme="majorHAnsi"/>
-          <w:b/>
-          <w:sz w:val="24"/>
-          <w:u w:val="single"/>
-        </w:rPr>
-        <w:t>Selecting the best</w:t>
       </w:r>
       <w:bookmarkStart w:id="0" w:name="_GoBack"/>
       <w:bookmarkEnd w:id="0"/>
+      <w:r>
+        <w:rPr>
+          <w:rFonts w:asciiTheme="majorHAnsi" w:hAnsiTheme="majorHAnsi" w:cstheme="majorHAnsi"/>
+          <w:b/>
+          <w:sz w:val="24"/>
+          <w:u w:val="single"/>
+        </w:rPr>
+        <w:t xml:space="preserve">: </w:t>
+      </w:r>
+      <w:r>
+        <w:rPr>
+          <w:rFonts w:asciiTheme="majorHAnsi" w:hAnsiTheme="majorHAnsi" w:cstheme="majorHAnsi"/>
+          <w:b/>
+          <w:sz w:val="24"/>
+          <w:u w:val="single"/>
+        </w:rPr>
+        <w:t>IBM knows you are leaving</w:t>
+      </w:r>
     </w:p>
     <w:p>
       <w:pPr>
